--- a/Helper/Electric scooters.docx
+++ b/Helper/Electric scooters.docx
@@ -54,46 +54,213 @@
           <w:color w:val="333333"/>
           <w:lang w:val="en-US"/>
         </w:rPr>
+        <w:t xml:space="preserve">Electric engine does not produce exhaust fumes, so they </w:t>
+      </w:r>
+      <w:r>
+        <w:rPr>
+          <w:color w:val="333333"/>
+          <w:lang w:val="en-US"/>
+        </w:rPr>
+        <w:t xml:space="preserve">do not pollute the </w:t>
+      </w:r>
+      <w:r>
+        <w:rPr>
+          <w:color w:val="333333"/>
+          <w:lang w:val="en-US"/>
+        </w:rPr>
+        <w:t>air.</w:t>
+      </w:r>
+    </w:p>
+    <w:p>
+      <w:pPr>
+        <w:rPr>
+          <w:color w:val="333333"/>
+          <w:lang w:val="en-US"/>
+        </w:rPr>
+      </w:pPr>
+    </w:p>
+    <w:p>
+      <w:pPr>
+        <w:rPr>
+          <w:color w:val="333333"/>
+          <w:lang w:val="en-US"/>
+        </w:rPr>
+      </w:pPr>
+      <w:r>
+        <w:rPr>
+          <w:color w:val="333333"/>
+          <w:lang w:val="en-US"/>
+        </w:rPr>
+        <w:t xml:space="preserve">Lack of noise pollution – </w:t>
+      </w:r>
+    </w:p>
+    <w:p>
+      <w:pPr>
+        <w:rPr>
+          <w:color w:val="333333"/>
+          <w:lang w:val="en-US"/>
+        </w:rPr>
+      </w:pPr>
+    </w:p>
+    <w:p>
+      <w:pPr>
+        <w:rPr>
+          <w:color w:val="333333"/>
+          <w:lang w:val="en-US"/>
+        </w:rPr>
+      </w:pPr>
+      <w:r>
+        <w:rPr>
+          <w:color w:val="333333"/>
+          <w:lang w:val="en-US"/>
+        </w:rPr>
+        <w:t xml:space="preserve">Charging convenience – Electric vehicles’ batteries can be charged </w:t>
+      </w:r>
+      <w:proofErr w:type="spellStart"/>
+      <w:r>
+        <w:rPr>
+          <w:color w:val="333333"/>
+          <w:lang w:val="en-US"/>
+        </w:rPr>
+        <w:t>whereever</w:t>
+      </w:r>
+      <w:proofErr w:type="spellEnd"/>
+      <w:r>
+        <w:rPr>
+          <w:color w:val="333333"/>
+          <w:lang w:val="en-US"/>
+        </w:rPr>
+        <w:t xml:space="preserve"> where it is socket. It means that you </w:t>
+      </w:r>
+      <w:proofErr w:type="spellStart"/>
+      <w:r>
+        <w:rPr>
+          <w:color w:val="333333"/>
+          <w:lang w:val="en-US"/>
+        </w:rPr>
+        <w:t>charge</w:t>
+      </w:r>
+      <w:proofErr w:type="spellEnd"/>
+      <w:r>
+        <w:rPr>
+          <w:color w:val="333333"/>
+          <w:lang w:val="en-US"/>
+        </w:rPr>
+        <w:t xml:space="preserve"> your vehicle </w:t>
+      </w:r>
+      <w:r>
+        <w:rPr>
+          <w:color w:val="333333"/>
+          <w:lang w:val="en-US"/>
+        </w:rPr>
         <w:t xml:space="preserve"> </w:t>
       </w:r>
-      <w:proofErr w:type="spellStart"/>
-      <w:r>
-        <w:rPr>
-          <w:color w:val="333333"/>
-          <w:lang w:val="en-US"/>
-        </w:rPr>
-        <w:t>Becouse</w:t>
-      </w:r>
-      <w:proofErr w:type="spellEnd"/>
-      <w:r>
-        <w:rPr>
-          <w:color w:val="333333"/>
-          <w:lang w:val="en-US"/>
-        </w:rPr>
-        <w:t xml:space="preserve"> of lack of a combustion engine, electric scooters</w:t>
-      </w:r>
-      <w:r>
-        <w:rPr>
-          <w:color w:val="333333"/>
-          <w:lang w:val="en-US"/>
-        </w:rPr>
-        <w:t xml:space="preserve"> do not pollute the city air.</w:t>
-      </w:r>
-      <w:r>
-        <w:rPr>
-          <w:color w:val="333333"/>
-          <w:lang w:val="en-US"/>
-        </w:rPr>
-        <w:t xml:space="preserve">  </w:t>
-      </w:r>
-    </w:p>
-    <w:p>
-      <w:pPr>
-        <w:rPr>
-          <w:color w:val="333333"/>
-          <w:lang w:val="en-US"/>
-        </w:rPr>
-      </w:pPr>
+      <w:r>
+        <w:rPr>
+          <w:color w:val="333333"/>
+          <w:lang w:val="en-US"/>
+        </w:rPr>
+        <w:t>practically</w:t>
+      </w:r>
+      <w:r>
+        <w:rPr>
+          <w:color w:val="333333"/>
+          <w:lang w:val="en-US"/>
+        </w:rPr>
+        <w:t xml:space="preserve"> everywhere (for example at home or at work).</w:t>
+      </w:r>
+    </w:p>
+    <w:p>
+      <w:pPr>
+        <w:rPr>
+          <w:color w:val="333333"/>
+          <w:lang w:val="en-US"/>
+        </w:rPr>
+      </w:pPr>
+    </w:p>
+    <w:p>
+      <w:pPr>
+        <w:rPr>
+          <w:color w:val="333333"/>
+          <w:lang w:val="en-US"/>
+        </w:rPr>
+      </w:pPr>
+      <w:r>
+        <w:rPr>
+          <w:color w:val="333333"/>
+          <w:lang w:val="en-US"/>
+        </w:rPr>
+        <w:t>Weight – Because of batteries and electric engine vehicles are much heavier than its conventional versions. It may be problem when batteries run down and you will be made to shift it by your own.</w:t>
+      </w:r>
+    </w:p>
+    <w:p>
+      <w:pPr>
+        <w:rPr>
+          <w:color w:val="333333"/>
+          <w:lang w:val="en-US"/>
+        </w:rPr>
+      </w:pPr>
+    </w:p>
+    <w:p>
+      <w:pPr>
+        <w:rPr>
+          <w:color w:val="333333"/>
+          <w:lang w:val="en-US"/>
+        </w:rPr>
+      </w:pPr>
+      <w:r>
+        <w:rPr>
+          <w:color w:val="333333"/>
+          <w:lang w:val="en-US"/>
+        </w:rPr>
+        <w:t xml:space="preserve">Batteries – </w:t>
+      </w:r>
+      <w:r>
+        <w:rPr>
+          <w:color w:val="333333"/>
+          <w:lang w:val="en-US"/>
+        </w:rPr>
+        <w:t>They have a limited lifetime and its capacity decreases with time what causes that vehicle range decreases too.</w:t>
+      </w:r>
+      <w:bookmarkStart w:id="0" w:name="_GoBack"/>
+      <w:bookmarkEnd w:id="0"/>
+      <w:r>
+        <w:rPr>
+          <w:color w:val="333333"/>
+          <w:lang w:val="en-US"/>
+        </w:rPr>
+        <w:t xml:space="preserve"> Replacing them is expensive and in some cases it might be unavailabl</w:t>
+      </w:r>
+      <w:r>
+        <w:rPr>
+          <w:color w:val="333333"/>
+          <w:lang w:val="en-US"/>
+        </w:rPr>
+        <w:t xml:space="preserve">e at home, so this generate </w:t>
+      </w:r>
+      <w:proofErr w:type="spellStart"/>
+      <w:r>
+        <w:rPr>
+          <w:color w:val="333333"/>
+          <w:lang w:val="en-US"/>
+        </w:rPr>
+        <w:t>addic</w:t>
+      </w:r>
+      <w:r>
+        <w:rPr>
+          <w:color w:val="333333"/>
+          <w:lang w:val="en-US"/>
+        </w:rPr>
+        <w:t>ional</w:t>
+      </w:r>
+      <w:proofErr w:type="spellEnd"/>
+      <w:r>
+        <w:rPr>
+          <w:color w:val="333333"/>
+          <w:lang w:val="en-US"/>
+        </w:rPr>
+        <w:t xml:space="preserve"> cost.</w:t>
+      </w:r>
     </w:p>
     <w:p>
       <w:pPr>
@@ -271,10 +438,8 @@
         </w:rPr>
         <w:t>silnik</w:t>
       </w:r>
-      <w:bookmarkStart w:id="0" w:name="_GoBack"/>
-      <w:proofErr w:type="spellEnd"/>
-    </w:p>
-    <w:bookmarkEnd w:id="0"/>
+      <w:proofErr w:type="spellEnd"/>
+    </w:p>
     <w:p>
       <w:pPr>
         <w:pStyle w:val="Akapitzlist"/>
@@ -322,6 +487,20 @@
           <w:lang w:val="en-US"/>
         </w:rPr>
       </w:pPr>
+      <w:r>
+        <w:rPr>
+          <w:lang w:val="en-US"/>
+        </w:rPr>
+        <w:t>Electric scooter</w:t>
+      </w:r>
+    </w:p>
+    <w:p>
+      <w:r>
+        <w:t xml:space="preserve">Universal – można nim wjechać </w:t>
+      </w:r>
+      <w:r>
+        <w:t>gdzie się chce</w:t>
+      </w:r>
     </w:p>
     <w:p>
       <w:proofErr w:type="spellStart"/>
@@ -367,6 +546,33 @@
       <w:proofErr w:type="spellEnd"/>
       <w:r>
         <w:t xml:space="preserve"> – szybciej się zużywają, a ich wymiana jest trudniejsza ze względu na obecność silnika elektrycznego (zużywają się szybciej przez masę pojazdu, prędkość, a uderzenie w krawężnik przy większej prędkości = przebita dętka).</w:t>
+      </w:r>
+    </w:p>
+    <w:p/>
+    <w:p>
+      <w:proofErr w:type="spellStart"/>
+      <w:r>
+        <w:t>Hoverboards</w:t>
+      </w:r>
+      <w:proofErr w:type="spellEnd"/>
+      <w:r>
+        <w:t xml:space="preserve"> </w:t>
+      </w:r>
+      <w:r>
+        <w:t>–</w:t>
+      </w:r>
+      <w:r>
+        <w:t xml:space="preserve"> </w:t>
+      </w:r>
+    </w:p>
+    <w:p>
+      <w:proofErr w:type="spellStart"/>
+      <w:r>
+        <w:t>battery</w:t>
+      </w:r>
+      <w:proofErr w:type="spellEnd"/>
+      <w:r>
+        <w:t xml:space="preserve"> exchange – może wziąć baterie do plecaka i zmienić gdzie chcesz</w:t>
       </w:r>
     </w:p>
     <w:sectPr>
